--- a/8-资源管理/流程制度规范类文件/080107-服务数据管理制度.docx
+++ b/8-资源管理/流程制度规范类文件/080107-服务数据管理制度.docx
@@ -1159,9 +1159,10 @@
       <w:sdtEndPr>
         <w:rPr>
           <w:rFonts w:hint="eastAsia" w:ascii="Microsoft JhengHei" w:hAnsi="Microsoft JhengHei" w:eastAsia="Microsoft JhengHei" w:cs="Microsoft JhengHei"/>
-          <w:sz w:val="24"/>
-          <w:szCs w:val="24"/>
-          <w:lang w:val="en-US" w:eastAsia="zh-CN"/>
+          <w:kern w:val="2"/>
+          <w:sz w:val="24"/>
+          <w:szCs w:val="24"/>
+          <w:lang w:val="en-US" w:eastAsia="zh-CN" w:bidi="ar-SA"/>
         </w:rPr>
       </w:sdtEndPr>
       <w:sdtContent>
@@ -1176,8 +1177,6 @@
               <w:szCs w:val="24"/>
             </w:rPr>
           </w:pPr>
-          <w:bookmarkStart w:id="13" w:name="_GoBack"/>
-          <w:bookmarkEnd w:id="13"/>
           <w:r>
             <w:rPr>
               <w:rFonts w:hint="eastAsia" w:ascii="Microsoft JhengHei" w:hAnsi="Microsoft JhengHei" w:eastAsia="Microsoft JhengHei" w:cs="Microsoft JhengHei"/>
@@ -3064,12 +3063,30 @@
         <w:pStyle w:val="3"/>
         <w:bidi w:val="0"/>
         <w:rPr>
+          <w:rFonts w:hint="eastAsia" w:eastAsia="宋体"/>
+          <w:sz w:val="24"/>
+          <w:szCs w:val="24"/>
+          <w:lang w:val="en-US" w:eastAsia="zh-CN"/>
+        </w:rPr>
+      </w:pPr>
+      <w:bookmarkStart w:id="7" w:name="_Toc5327"/>
+      <w:r>
+        <w:rPr>
+          <w:rFonts w:hint="eastAsia"/>
+          <w:sz w:val="24"/>
+          <w:szCs w:val="24"/>
+          <w:lang w:val="en-US" w:eastAsia="zh-CN"/>
+        </w:rPr>
+        <w:t>3</w:t>
+      </w:r>
+      <w:r>
+        <w:rPr>
           <w:rFonts w:hint="default"/>
           <w:sz w:val="24"/>
           <w:szCs w:val="24"/>
         </w:rPr>
-      </w:pPr>
-      <w:bookmarkStart w:id="7" w:name="_Toc5327"/>
+        <w:t>.</w:t>
+      </w:r>
       <w:r>
         <w:rPr>
           <w:rFonts w:hint="eastAsia"/>
@@ -3085,8 +3102,9 @@
           <w:sz w:val="24"/>
           <w:szCs w:val="24"/>
         </w:rPr>
-        <w:t>.</w:t>
-      </w:r>
+        <w:t xml:space="preserve"> 质量</w:t>
+      </w:r>
+      <w:bookmarkEnd w:id="7"/>
       <w:r>
         <w:rPr>
           <w:rFonts w:hint="eastAsia"/>
@@ -3094,17 +3112,10 @@
           <w:szCs w:val="24"/>
           <w:lang w:val="en-US" w:eastAsia="zh-CN"/>
         </w:rPr>
-        <w:t>3</w:t>
-      </w:r>
-      <w:r>
-        <w:rPr>
-          <w:rFonts w:hint="default"/>
-          <w:sz w:val="24"/>
-          <w:szCs w:val="24"/>
-        </w:rPr>
-        <w:t xml:space="preserve"> 质量部</w:t>
-      </w:r>
-      <w:bookmarkEnd w:id="7"/>
+        <w:t>中心</w:t>
+      </w:r>
+      <w:bookmarkStart w:id="13" w:name="_GoBack"/>
+      <w:bookmarkEnd w:id="13"/>
     </w:p>
     <w:p>
       <w:pPr>

--- a/8-资源管理/流程制度规范类文件/080107-服务数据管理制度.docx
+++ b/8-资源管理/流程制度规范类文件/080107-服务数据管理制度.docx
@@ -2675,7 +2675,7 @@
           <w:sz w:val="28"/>
           <w:szCs w:val="28"/>
         </w:rPr>
-        <w:t>1. 目的</w:t>
+        <w:t>目的</w:t>
       </w:r>
       <w:bookmarkEnd w:id="2"/>
     </w:p>
@@ -2721,27 +2721,6 @@
     </w:p>
     <w:p>
       <w:pPr>
-        <w:rPr>
-          <w:rFonts w:hint="eastAsia" w:ascii="宋体" w:hAnsi="宋体" w:eastAsia="宋体" w:cs="宋体"/>
-          <w:kern w:val="2"/>
-          <w:sz w:val="24"/>
-          <w:szCs w:val="24"/>
-          <w:lang w:val="en-US" w:eastAsia="zh-CN" w:bidi="ar-SA"/>
-        </w:rPr>
-      </w:pPr>
-      <w:r>
-        <w:rPr>
-          <w:rFonts w:hint="eastAsia" w:ascii="宋体" w:hAnsi="宋体" w:eastAsia="宋体" w:cs="宋体"/>
-          <w:kern w:val="2"/>
-          <w:sz w:val="24"/>
-          <w:szCs w:val="24"/>
-          <w:lang w:val="en-US" w:eastAsia="zh-CN" w:bidi="ar-SA"/>
-        </w:rPr>
-        <w:br w:type="page"/>
-      </w:r>
-    </w:p>
-    <w:p>
-      <w:pPr>
         <w:pStyle w:val="2"/>
         <w:bidi w:val="0"/>
         <w:rPr>
@@ -2757,7 +2736,7 @@
           <w:sz w:val="28"/>
           <w:szCs w:val="28"/>
         </w:rPr>
-        <w:t>2. 适用范围</w:t>
+        <w:t>适用范围</w:t>
       </w:r>
       <w:bookmarkEnd w:id="3"/>
     </w:p>
@@ -2816,20 +2795,11 @@
       <w:bookmarkStart w:id="4" w:name="_Toc7217"/>
       <w:r>
         <w:rPr>
-          <w:rFonts w:hint="eastAsia"/>
-          <w:sz w:val="28"/>
-          <w:szCs w:val="28"/>
-          <w:lang w:val="en-US" w:eastAsia="zh-CN"/>
-        </w:rPr>
-        <w:t>3</w:t>
-      </w:r>
-      <w:r>
-        <w:rPr>
           <w:rFonts w:hint="default"/>
           <w:sz w:val="28"/>
           <w:szCs w:val="28"/>
         </w:rPr>
-        <w:t>. 职责分工</w:t>
+        <w:t>职责分工</w:t>
       </w:r>
       <w:bookmarkEnd w:id="4"/>
     </w:p>
@@ -3114,8 +3084,6 @@
         </w:rPr>
         <w:t>中心</w:t>
       </w:r>
-      <w:bookmarkStart w:id="13" w:name="_GoBack"/>
-      <w:bookmarkEnd w:id="13"/>
     </w:p>
     <w:p>
       <w:pPr>
@@ -3722,21 +3690,6 @@
         </w:rPr>
       </w:pPr>
     </w:p>
-    <w:p>
-      <w:pPr>
-        <w:rPr>
-          <w:rFonts w:hint="default"/>
-          <w:lang w:val="en-US" w:eastAsia="zh-CN"/>
-        </w:rPr>
-      </w:pPr>
-      <w:r>
-        <w:rPr>
-          <w:rFonts w:hint="default"/>
-          <w:lang w:val="en-US" w:eastAsia="zh-CN"/>
-        </w:rPr>
-        <w:br w:type="page"/>
-      </w:r>
-    </w:p>
     <w:tbl>
       <w:tblPr>
         <w:tblStyle w:val="12"/>
@@ -4047,7 +4000,17 @@
                 <w:vertAlign w:val="baseline"/>
                 <w:lang w:val="en-US" w:eastAsia="zh-CN"/>
               </w:rPr>
-              <w:t>一把宁参考数据</w:t>
+              <w:t>一般</w:t>
+            </w:r>
+            <w:bookmarkStart w:id="13" w:name="_GoBack"/>
+            <w:bookmarkEnd w:id="13"/>
+            <w:r>
+              <w:rPr>
+                <w:rFonts w:hint="eastAsia"/>
+                <w:vertAlign w:val="baseline"/>
+                <w:lang w:val="en-US" w:eastAsia="zh-CN"/>
+              </w:rPr>
+              <w:t>参考数据</w:t>
             </w:r>
           </w:p>
         </w:tc>
@@ -5367,7 +5330,7 @@
     <w:lsdException w:unhideWhenUsed="0" w:uiPriority="0" w:semiHidden="0" w:name="Normal Indent"/>
     <w:lsdException w:unhideWhenUsed="0" w:uiPriority="0" w:semiHidden="0" w:name="footnote text"/>
     <w:lsdException w:unhideWhenUsed="0" w:uiPriority="0" w:semiHidden="0" w:name="annotation text"/>
-    <w:lsdException w:unhideWhenUsed="0" w:uiPriority="0" w:semiHidden="0" w:name="header"/>
+    <w:lsdException w:qFormat="1" w:unhideWhenUsed="0" w:uiPriority="0" w:semiHidden="0" w:name="header"/>
     <w:lsdException w:qFormat="1" w:unhideWhenUsed="0" w:uiPriority="0" w:semiHidden="0" w:name="footer"/>
     <w:lsdException w:unhideWhenUsed="0" w:uiPriority="0" w:semiHidden="0" w:name="index heading"/>
     <w:lsdException w:qFormat="1" w:uiPriority="0" w:name="caption"/>
@@ -5718,6 +5681,7 @@
   <w:style w:type="paragraph" w:styleId="7">
     <w:name w:val="header"/>
     <w:basedOn w:val="1"/>
+    <w:qFormat/>
     <w:uiPriority w:val="0"/>
     <w:pPr>
       <w:pBdr>

--- a/8-资源管理/流程制度规范类文件/080107-服务数据管理制度.docx
+++ b/8-资源管理/流程制度规范类文件/080107-服务数据管理制度.docx
@@ -31,49 +31,49 @@
     </w:p>
     <w:p>
       <w:pPr>
-        <w:pStyle w:val="5"/>
+        <w:pStyle w:val="11"/>
         <w:spacing w:line="259" w:lineRule="auto"/>
       </w:pPr>
     </w:p>
     <w:p>
       <w:pPr>
-        <w:pStyle w:val="5"/>
+        <w:pStyle w:val="11"/>
         <w:spacing w:line="259" w:lineRule="auto"/>
       </w:pPr>
     </w:p>
     <w:p>
       <w:pPr>
-        <w:pStyle w:val="5"/>
+        <w:pStyle w:val="11"/>
         <w:spacing w:line="259" w:lineRule="auto"/>
       </w:pPr>
     </w:p>
     <w:p>
       <w:pPr>
-        <w:pStyle w:val="5"/>
+        <w:pStyle w:val="11"/>
         <w:spacing w:line="259" w:lineRule="auto"/>
       </w:pPr>
     </w:p>
     <w:p>
       <w:pPr>
-        <w:pStyle w:val="5"/>
+        <w:pStyle w:val="11"/>
         <w:spacing w:line="259" w:lineRule="auto"/>
       </w:pPr>
     </w:p>
     <w:p>
       <w:pPr>
-        <w:pStyle w:val="5"/>
+        <w:pStyle w:val="11"/>
         <w:spacing w:line="260" w:lineRule="auto"/>
       </w:pPr>
     </w:p>
     <w:p>
       <w:pPr>
-        <w:pStyle w:val="5"/>
+        <w:pStyle w:val="11"/>
         <w:spacing w:line="260" w:lineRule="auto"/>
       </w:pPr>
     </w:p>
     <w:p>
       <w:pPr>
-        <w:pStyle w:val="5"/>
+        <w:pStyle w:val="11"/>
         <w:spacing w:line="260" w:lineRule="auto"/>
       </w:pPr>
     </w:p>
@@ -100,7 +100,7 @@
                     <pic:cNvPicPr/>
                   </pic:nvPicPr>
                   <pic:blipFill>
-                    <a:blip r:embed="rId5"/>
+                    <a:blip r:embed="rId7"/>
                     <a:stretch>
                       <a:fillRect/>
                     </a:stretch>
@@ -123,98 +123,98 @@
     </w:p>
     <w:p>
       <w:pPr>
-        <w:pStyle w:val="5"/>
+        <w:pStyle w:val="11"/>
         <w:spacing w:line="245" w:lineRule="auto"/>
       </w:pPr>
     </w:p>
     <w:p>
       <w:pPr>
-        <w:pStyle w:val="5"/>
+        <w:pStyle w:val="11"/>
         <w:spacing w:line="245" w:lineRule="auto"/>
         <w:jc w:val="center"/>
       </w:pPr>
     </w:p>
     <w:p>
       <w:pPr>
-        <w:pStyle w:val="5"/>
+        <w:pStyle w:val="11"/>
         <w:spacing w:line="245" w:lineRule="auto"/>
       </w:pPr>
     </w:p>
     <w:p>
       <w:pPr>
-        <w:pStyle w:val="5"/>
+        <w:pStyle w:val="11"/>
         <w:spacing w:line="245" w:lineRule="auto"/>
       </w:pPr>
     </w:p>
     <w:p>
       <w:pPr>
-        <w:pStyle w:val="5"/>
+        <w:pStyle w:val="11"/>
         <w:spacing w:line="245" w:lineRule="auto"/>
       </w:pPr>
     </w:p>
     <w:p>
       <w:pPr>
-        <w:pStyle w:val="5"/>
+        <w:pStyle w:val="11"/>
         <w:spacing w:line="245" w:lineRule="auto"/>
       </w:pPr>
     </w:p>
     <w:p>
       <w:pPr>
-        <w:pStyle w:val="5"/>
+        <w:pStyle w:val="11"/>
         <w:spacing w:line="245" w:lineRule="auto"/>
       </w:pPr>
     </w:p>
     <w:p>
       <w:pPr>
-        <w:pStyle w:val="5"/>
+        <w:pStyle w:val="11"/>
         <w:spacing w:line="245" w:lineRule="auto"/>
       </w:pPr>
     </w:p>
     <w:p>
       <w:pPr>
-        <w:pStyle w:val="5"/>
+        <w:pStyle w:val="11"/>
         <w:spacing w:line="245" w:lineRule="auto"/>
       </w:pPr>
     </w:p>
     <w:p>
       <w:pPr>
-        <w:pStyle w:val="5"/>
+        <w:pStyle w:val="11"/>
         <w:spacing w:line="245" w:lineRule="auto"/>
       </w:pPr>
     </w:p>
     <w:p>
       <w:pPr>
-        <w:pStyle w:val="5"/>
+        <w:pStyle w:val="11"/>
         <w:spacing w:line="245" w:lineRule="auto"/>
       </w:pPr>
     </w:p>
     <w:p>
       <w:pPr>
-        <w:pStyle w:val="5"/>
+        <w:pStyle w:val="11"/>
         <w:spacing w:line="245" w:lineRule="auto"/>
       </w:pPr>
     </w:p>
     <w:p>
       <w:pPr>
-        <w:pStyle w:val="5"/>
+        <w:pStyle w:val="11"/>
         <w:spacing w:line="246" w:lineRule="auto"/>
       </w:pPr>
     </w:p>
     <w:p>
       <w:pPr>
-        <w:pStyle w:val="5"/>
+        <w:pStyle w:val="11"/>
         <w:spacing w:line="246" w:lineRule="auto"/>
       </w:pPr>
     </w:p>
     <w:p>
       <w:pPr>
-        <w:pStyle w:val="5"/>
+        <w:pStyle w:val="11"/>
         <w:spacing w:line="246" w:lineRule="auto"/>
       </w:pPr>
     </w:p>
     <w:p>
       <w:pPr>
-        <w:pStyle w:val="5"/>
+        <w:pStyle w:val="11"/>
         <w:spacing w:line="246" w:lineRule="auto"/>
       </w:pPr>
     </w:p>
@@ -293,7 +293,7 @@
     </w:p>
     <w:p>
       <w:pPr>
-        <w:pStyle w:val="5"/>
+        <w:pStyle w:val="11"/>
         <w:spacing w:line="258" w:lineRule="auto"/>
       </w:pPr>
     </w:p>
@@ -327,7 +327,7 @@
     </w:p>
     <w:tbl>
       <w:tblPr>
-        <w:tblStyle w:val="17"/>
+        <w:tblStyle w:val="24"/>
         <w:tblW w:w="7937" w:type="dxa"/>
         <w:tblInd w:w="5" w:type="dxa"/>
         <w:tblBorders>
@@ -380,7 +380,7 @@
           </w:tcPr>
           <w:p>
             <w:pPr>
-              <w:pStyle w:val="16"/>
+              <w:pStyle w:val="23"/>
               <w:spacing w:before="199" w:line="220" w:lineRule="auto"/>
               <w:ind w:left="225"/>
             </w:pPr>
@@ -400,7 +400,7 @@
           </w:tcPr>
           <w:p>
             <w:pPr>
-              <w:pStyle w:val="16"/>
+              <w:pStyle w:val="23"/>
               <w:spacing w:before="200" w:line="218" w:lineRule="auto"/>
               <w:ind w:left="108"/>
             </w:pPr>
@@ -462,7 +462,7 @@
           </w:tcPr>
           <w:p>
             <w:pPr>
-              <w:pStyle w:val="16"/>
+              <w:pStyle w:val="23"/>
               <w:spacing w:before="196" w:line="220" w:lineRule="auto"/>
               <w:ind w:left="435"/>
             </w:pPr>
@@ -482,7 +482,7 @@
           </w:tcPr>
           <w:p>
             <w:pPr>
-              <w:pStyle w:val="16"/>
+              <w:pStyle w:val="23"/>
               <w:spacing w:before="197" w:line="219" w:lineRule="auto"/>
               <w:ind w:left="108"/>
             </w:pPr>
@@ -522,7 +522,7 @@
           </w:tcPr>
           <w:p>
             <w:pPr>
-              <w:pStyle w:val="16"/>
+              <w:pStyle w:val="23"/>
               <w:spacing w:before="199" w:line="219" w:lineRule="auto"/>
               <w:ind w:left="435"/>
             </w:pPr>
@@ -541,7 +541,7 @@
           </w:tcPr>
           <w:p>
             <w:pPr>
-              <w:pStyle w:val="16"/>
+              <w:pStyle w:val="23"/>
               <w:spacing w:before="199" w:line="219" w:lineRule="auto"/>
               <w:ind w:left="359"/>
             </w:pPr>
@@ -560,7 +560,7 @@
           </w:tcPr>
           <w:p>
             <w:pPr>
-              <w:pStyle w:val="16"/>
+              <w:pStyle w:val="23"/>
               <w:spacing w:before="199" w:line="219" w:lineRule="auto"/>
               <w:ind w:left="735"/>
             </w:pPr>
@@ -579,7 +579,7 @@
           </w:tcPr>
           <w:p>
             <w:pPr>
-              <w:pStyle w:val="16"/>
+              <w:pStyle w:val="23"/>
               <w:spacing w:before="199" w:line="220" w:lineRule="auto"/>
               <w:ind w:left="575"/>
             </w:pPr>
@@ -598,7 +598,7 @@
           </w:tcPr>
           <w:p>
             <w:pPr>
-              <w:pStyle w:val="16"/>
+              <w:pStyle w:val="23"/>
               <w:spacing w:before="199" w:line="220" w:lineRule="auto"/>
               <w:ind w:left="782"/>
             </w:pPr>
@@ -638,7 +638,7 @@
           </w:tcPr>
           <w:p>
             <w:pPr>
-              <w:pStyle w:val="16"/>
+              <w:pStyle w:val="23"/>
               <w:spacing w:before="163" w:line="239" w:lineRule="auto"/>
               <w:ind w:left="638"/>
             </w:pPr>
@@ -657,7 +657,7 @@
           </w:tcPr>
           <w:p>
             <w:pPr>
-              <w:pStyle w:val="16"/>
+              <w:pStyle w:val="23"/>
               <w:spacing w:before="163"/>
               <w:ind w:left="361"/>
             </w:pPr>
@@ -690,7 +690,7 @@
           </w:tcPr>
           <w:p>
             <w:pPr>
-              <w:pStyle w:val="16"/>
+              <w:pStyle w:val="23"/>
               <w:spacing w:before="133" w:line="219" w:lineRule="auto"/>
               <w:ind w:left="738"/>
             </w:pPr>
@@ -709,15 +709,20 @@
           </w:tcPr>
           <w:p>
             <w:pPr>
-              <w:pStyle w:val="16"/>
+              <w:pStyle w:val="23"/>
               <w:spacing w:before="134" w:line="220" w:lineRule="auto"/>
               <w:ind w:left="480"/>
+              <w:rPr>
+                <w:rFonts w:hint="eastAsia" w:eastAsia="宋体"/>
+                <w:lang w:val="en-US" w:eastAsia="zh-CN"/>
+              </w:rPr>
             </w:pPr>
             <w:r>
               <w:rPr>
-                <w:spacing w:val="-5"/>
-              </w:rPr>
-              <w:t>宫海亭</w:t>
+                <w:rFonts w:hint="eastAsia"/>
+                <w:lang w:val="en-US" w:eastAsia="zh-CN"/>
+              </w:rPr>
+              <w:t>隋嘉宾</w:t>
             </w:r>
           </w:p>
         </w:tc>
@@ -728,7 +733,7 @@
           </w:tcPr>
           <w:p>
             <w:pPr>
-              <w:pStyle w:val="16"/>
+              <w:pStyle w:val="23"/>
               <w:spacing w:before="133" w:line="220" w:lineRule="auto"/>
               <w:ind w:left="672"/>
             </w:pPr>
@@ -768,7 +773,7 @@
           </w:tcPr>
           <w:p>
             <w:pPr>
-              <w:pStyle w:val="16"/>
+              <w:pStyle w:val="23"/>
               <w:spacing w:before="164" w:line="239" w:lineRule="auto"/>
               <w:ind w:left="638"/>
             </w:pPr>
@@ -781,7 +786,7 @@
           </w:tcPr>
           <w:p>
             <w:pPr>
-              <w:pStyle w:val="16"/>
+              <w:pStyle w:val="23"/>
               <w:spacing w:before="164"/>
               <w:ind w:left="361"/>
             </w:pPr>
@@ -794,7 +799,7 @@
           </w:tcPr>
           <w:p>
             <w:pPr>
-              <w:pStyle w:val="16"/>
+              <w:pStyle w:val="23"/>
               <w:spacing w:before="134" w:line="219" w:lineRule="auto"/>
               <w:ind w:left="737"/>
             </w:pPr>
@@ -807,7 +812,7 @@
           </w:tcPr>
           <w:p>
             <w:pPr>
-              <w:pStyle w:val="16"/>
+              <w:pStyle w:val="23"/>
               <w:spacing w:before="135" w:line="220" w:lineRule="auto"/>
               <w:ind w:left="480"/>
             </w:pPr>
@@ -820,7 +825,7 @@
           </w:tcPr>
           <w:p>
             <w:pPr>
-              <w:pStyle w:val="16"/>
+              <w:pStyle w:val="23"/>
               <w:spacing w:before="134" w:line="220" w:lineRule="auto"/>
               <w:ind w:left="672"/>
             </w:pPr>
@@ -854,7 +859,7 @@
           </w:tcPr>
           <w:p>
             <w:pPr>
-              <w:pStyle w:val="16"/>
+              <w:pStyle w:val="23"/>
               <w:spacing w:before="165" w:line="239" w:lineRule="auto"/>
               <w:ind w:left="638"/>
             </w:pPr>
@@ -867,7 +872,7 @@
           </w:tcPr>
           <w:p>
             <w:pPr>
-              <w:pStyle w:val="16"/>
+              <w:pStyle w:val="23"/>
               <w:spacing w:before="165"/>
               <w:ind w:left="361"/>
             </w:pPr>
@@ -880,7 +885,7 @@
           </w:tcPr>
           <w:p>
             <w:pPr>
-              <w:pStyle w:val="16"/>
+              <w:pStyle w:val="23"/>
               <w:spacing w:before="135" w:line="219" w:lineRule="auto"/>
               <w:ind w:left="737"/>
             </w:pPr>
@@ -893,7 +898,7 @@
           </w:tcPr>
           <w:p>
             <w:pPr>
-              <w:pStyle w:val="16"/>
+              <w:pStyle w:val="23"/>
               <w:spacing w:before="136" w:line="220" w:lineRule="auto"/>
               <w:ind w:left="480"/>
             </w:pPr>
@@ -906,7 +911,7 @@
           </w:tcPr>
           <w:p>
             <w:pPr>
-              <w:pStyle w:val="16"/>
+              <w:pStyle w:val="23"/>
               <w:spacing w:before="135" w:line="220" w:lineRule="auto"/>
               <w:ind w:left="672"/>
             </w:pPr>
@@ -940,7 +945,7 @@
           </w:tcPr>
           <w:p>
             <w:pPr>
-              <w:pStyle w:val="16"/>
+              <w:pStyle w:val="23"/>
               <w:spacing w:before="166" w:line="239" w:lineRule="auto"/>
               <w:ind w:left="638"/>
             </w:pPr>
@@ -953,7 +958,7 @@
           </w:tcPr>
           <w:p>
             <w:pPr>
-              <w:pStyle w:val="16"/>
+              <w:pStyle w:val="23"/>
               <w:spacing w:before="166"/>
               <w:ind w:left="361"/>
             </w:pPr>
@@ -966,7 +971,7 @@
           </w:tcPr>
           <w:p>
             <w:pPr>
-              <w:pStyle w:val="16"/>
+              <w:pStyle w:val="23"/>
               <w:spacing w:before="136" w:line="219" w:lineRule="auto"/>
               <w:ind w:left="737"/>
             </w:pPr>
@@ -979,7 +984,7 @@
           </w:tcPr>
           <w:p>
             <w:pPr>
-              <w:pStyle w:val="16"/>
+              <w:pStyle w:val="23"/>
               <w:spacing w:before="137" w:line="220" w:lineRule="auto"/>
               <w:ind w:left="480"/>
             </w:pPr>
@@ -992,7 +997,7 @@
           </w:tcPr>
           <w:p>
             <w:pPr>
-              <w:pStyle w:val="16"/>
+              <w:pStyle w:val="23"/>
               <w:spacing w:before="136" w:line="220" w:lineRule="auto"/>
               <w:ind w:left="672"/>
             </w:pPr>
@@ -1188,7 +1193,7 @@
         </w:p>
         <w:p>
           <w:pPr>
-            <w:pStyle w:val="8"/>
+            <w:pStyle w:val="15"/>
             <w:tabs>
               <w:tab w:val="right" w:leader="dot" w:pos="8306"/>
             </w:tabs>
@@ -1316,7 +1321,7 @@
         </w:p>
         <w:p>
           <w:pPr>
-            <w:pStyle w:val="8"/>
+            <w:pStyle w:val="15"/>
             <w:tabs>
               <w:tab w:val="right" w:leader="dot" w:pos="8306"/>
             </w:tabs>
@@ -1418,7 +1423,7 @@
         </w:p>
         <w:p>
           <w:pPr>
-            <w:pStyle w:val="8"/>
+            <w:pStyle w:val="15"/>
             <w:tabs>
               <w:tab w:val="right" w:leader="dot" w:pos="8306"/>
             </w:tabs>
@@ -1519,7 +1524,7 @@
         </w:p>
         <w:p>
           <w:pPr>
-            <w:pStyle w:val="8"/>
+            <w:pStyle w:val="15"/>
             <w:tabs>
               <w:tab w:val="right" w:leader="dot" w:pos="8306"/>
             </w:tabs>
@@ -1620,7 +1625,7 @@
         </w:p>
         <w:p>
           <w:pPr>
-            <w:pStyle w:val="8"/>
+            <w:pStyle w:val="15"/>
             <w:tabs>
               <w:tab w:val="right" w:leader="dot" w:pos="8306"/>
             </w:tabs>
@@ -1730,7 +1735,7 @@
         </w:p>
         <w:p>
           <w:pPr>
-            <w:pStyle w:val="9"/>
+            <w:pStyle w:val="16"/>
             <w:tabs>
               <w:tab w:val="right" w:leader="dot" w:pos="8306"/>
             </w:tabs>
@@ -1849,7 +1854,7 @@
         </w:p>
         <w:p>
           <w:pPr>
-            <w:pStyle w:val="9"/>
+            <w:pStyle w:val="16"/>
             <w:tabs>
               <w:tab w:val="right" w:leader="dot" w:pos="8306"/>
             </w:tabs>
@@ -1968,7 +1973,7 @@
         </w:p>
         <w:p>
           <w:pPr>
-            <w:pStyle w:val="9"/>
+            <w:pStyle w:val="16"/>
             <w:tabs>
               <w:tab w:val="right" w:leader="dot" w:pos="8306"/>
             </w:tabs>
@@ -2095,7 +2100,7 @@
         </w:p>
         <w:p>
           <w:pPr>
-            <w:pStyle w:val="8"/>
+            <w:pStyle w:val="15"/>
             <w:tabs>
               <w:tab w:val="right" w:leader="dot" w:pos="8306"/>
             </w:tabs>
@@ -2214,7 +2219,7 @@
         </w:p>
         <w:p>
           <w:pPr>
-            <w:pStyle w:val="8"/>
+            <w:pStyle w:val="15"/>
             <w:tabs>
               <w:tab w:val="right" w:leader="dot" w:pos="8306"/>
             </w:tabs>
@@ -2316,7 +2321,7 @@
         </w:p>
         <w:p>
           <w:pPr>
-            <w:pStyle w:val="8"/>
+            <w:pStyle w:val="15"/>
             <w:tabs>
               <w:tab w:val="right" w:leader="dot" w:pos="8306"/>
             </w:tabs>
@@ -2418,7 +2423,7 @@
         </w:p>
         <w:p>
           <w:pPr>
-            <w:pStyle w:val="8"/>
+            <w:pStyle w:val="15"/>
             <w:tabs>
               <w:tab w:val="right" w:leader="dot" w:pos="8306"/>
             </w:tabs>
@@ -2520,7 +2525,7 @@
         </w:p>
         <w:p>
           <w:pPr>
-            <w:pStyle w:val="8"/>
+            <w:pStyle w:val="15"/>
             <w:tabs>
               <w:tab w:val="right" w:leader="dot" w:pos="8306"/>
             </w:tabs>
@@ -2660,20 +2665,15 @@
     </w:p>
     <w:p>
       <w:pPr>
-        <w:pStyle w:val="2"/>
+        <w:pStyle w:val="25"/>
         <w:bidi w:val="0"/>
-        <w:outlineLvl w:val="0"/>
         <w:rPr>
           <w:rFonts w:hint="default"/>
-          <w:sz w:val="28"/>
-          <w:szCs w:val="28"/>
         </w:rPr>
       </w:pPr>
       <w:r>
         <w:rPr>
           <w:rFonts w:hint="default"/>
-          <w:sz w:val="28"/>
-          <w:szCs w:val="28"/>
         </w:rPr>
         <w:t>目的</w:t>
       </w:r>
@@ -2681,7 +2681,7 @@
     </w:p>
     <w:p>
       <w:pPr>
-        <w:pStyle w:val="10"/>
+        <w:pStyle w:val="17"/>
         <w:keepNext w:val="0"/>
         <w:keepLines w:val="0"/>
         <w:pageBreakBefore w:val="0"/>
@@ -2721,20 +2721,16 @@
     </w:p>
     <w:p>
       <w:pPr>
-        <w:pStyle w:val="2"/>
+        <w:pStyle w:val="25"/>
         <w:bidi w:val="0"/>
         <w:rPr>
           <w:rFonts w:hint="default"/>
-          <w:sz w:val="28"/>
-          <w:szCs w:val="28"/>
         </w:rPr>
       </w:pPr>
       <w:bookmarkStart w:id="3" w:name="_Toc8708"/>
       <w:r>
         <w:rPr>
           <w:rFonts w:hint="default"/>
-          <w:sz w:val="28"/>
-          <w:szCs w:val="28"/>
         </w:rPr>
         <w:t>适用范围</w:t>
       </w:r>
@@ -2784,20 +2780,16 @@
     </w:p>
     <w:p>
       <w:pPr>
-        <w:pStyle w:val="2"/>
+        <w:pStyle w:val="25"/>
         <w:bidi w:val="0"/>
         <w:rPr>
           <w:rFonts w:hint="default"/>
-          <w:sz w:val="28"/>
-          <w:szCs w:val="28"/>
         </w:rPr>
       </w:pPr>
       <w:bookmarkStart w:id="4" w:name="_Toc7217"/>
       <w:r>
         <w:rPr>
           <w:rFonts w:hint="default"/>
-          <w:sz w:val="28"/>
-          <w:szCs w:val="28"/>
         </w:rPr>
         <w:t>职责分工</w:t>
       </w:r>
@@ -2821,30 +2813,13 @@
           <w:szCs w:val="24"/>
           <w:lang w:val="en-US" w:eastAsia="zh-CN"/>
         </w:rPr>
-        <w:t>3</w:t>
-      </w:r>
-      <w:r>
-        <w:rPr>
-          <w:rFonts w:hint="default"/>
-          <w:sz w:val="24"/>
-          <w:szCs w:val="24"/>
-        </w:rPr>
-        <w:t xml:space="preserve">.1 </w:t>
-      </w:r>
-      <w:r>
-        <w:rPr>
-          <w:rFonts w:hint="eastAsia"/>
-          <w:sz w:val="24"/>
-          <w:szCs w:val="24"/>
-          <w:lang w:val="en-US" w:eastAsia="zh-CN"/>
-        </w:rPr>
         <w:t>总经理</w:t>
       </w:r>
       <w:bookmarkEnd w:id="5"/>
     </w:p>
     <w:p>
       <w:pPr>
-        <w:pStyle w:val="10"/>
+        <w:pStyle w:val="17"/>
         <w:keepNext w:val="0"/>
         <w:keepLines w:val="0"/>
         <w:widowControl/>
@@ -2913,7 +2888,7 @@
     </w:p>
     <w:p>
       <w:pPr>
-        <w:pStyle w:val="10"/>
+        <w:pStyle w:val="17"/>
         <w:keepNext w:val="0"/>
         <w:keepLines w:val="0"/>
         <w:widowControl/>
@@ -2952,7 +2927,7 @@
     </w:p>
     <w:p>
       <w:pPr>
-        <w:pStyle w:val="10"/>
+        <w:pStyle w:val="17"/>
         <w:keepNext w:val="0"/>
         <w:keepLines w:val="0"/>
         <w:widowControl/>
@@ -2991,7 +2966,7 @@
     </w:p>
     <w:p>
       <w:pPr>
-        <w:pStyle w:val="10"/>
+        <w:pStyle w:val="17"/>
         <w:keepNext w:val="0"/>
         <w:keepLines w:val="0"/>
         <w:widowControl/>
@@ -3040,6 +3015,17 @@
         </w:rPr>
       </w:pPr>
       <w:bookmarkStart w:id="7" w:name="_Toc5327"/>
+      <w:bookmarkStart w:id="13" w:name="_GoBack"/>
+      <w:bookmarkEnd w:id="13"/>
+      <w:r>
+        <w:rPr>
+          <w:rFonts w:hint="default"/>
+          <w:sz w:val="24"/>
+          <w:szCs w:val="24"/>
+        </w:rPr>
+        <w:t>质量</w:t>
+      </w:r>
+      <w:bookmarkEnd w:id="7"/>
       <w:r>
         <w:rPr>
           <w:rFonts w:hint="eastAsia"/>
@@ -3047,47 +3033,12 @@
           <w:szCs w:val="24"/>
           <w:lang w:val="en-US" w:eastAsia="zh-CN"/>
         </w:rPr>
-        <w:t>3</w:t>
-      </w:r>
-      <w:r>
-        <w:rPr>
-          <w:rFonts w:hint="default"/>
-          <w:sz w:val="24"/>
-          <w:szCs w:val="24"/>
-        </w:rPr>
-        <w:t>.</w:t>
-      </w:r>
-      <w:r>
-        <w:rPr>
-          <w:rFonts w:hint="eastAsia"/>
-          <w:sz w:val="24"/>
-          <w:szCs w:val="24"/>
-          <w:lang w:val="en-US" w:eastAsia="zh-CN"/>
-        </w:rPr>
-        <w:t>3</w:t>
-      </w:r>
-      <w:r>
-        <w:rPr>
-          <w:rFonts w:hint="default"/>
-          <w:sz w:val="24"/>
-          <w:szCs w:val="24"/>
-        </w:rPr>
-        <w:t xml:space="preserve"> 质量</w:t>
-      </w:r>
-      <w:bookmarkEnd w:id="7"/>
-      <w:r>
-        <w:rPr>
-          <w:rFonts w:hint="eastAsia"/>
-          <w:sz w:val="24"/>
-          <w:szCs w:val="24"/>
-          <w:lang w:val="en-US" w:eastAsia="zh-CN"/>
-        </w:rPr>
         <w:t>中心</w:t>
       </w:r>
     </w:p>
     <w:p>
       <w:pPr>
-        <w:pStyle w:val="10"/>
+        <w:pStyle w:val="17"/>
         <w:keepNext w:val="0"/>
         <w:keepLines w:val="0"/>
         <w:widowControl/>
@@ -3126,7 +3077,7 @@
     </w:p>
     <w:p>
       <w:pPr>
-        <w:pStyle w:val="10"/>
+        <w:pStyle w:val="17"/>
         <w:keepNext w:val="0"/>
         <w:keepLines w:val="0"/>
         <w:widowControl/>
@@ -3165,7 +3116,7 @@
     </w:p>
     <w:p>
       <w:pPr>
-        <w:pStyle w:val="10"/>
+        <w:pStyle w:val="17"/>
         <w:keepNext w:val="0"/>
         <w:keepLines w:val="0"/>
         <w:widowControl/>
@@ -3204,12 +3155,50 @@
     </w:p>
     <w:p>
       <w:pPr>
-        <w:pStyle w:val="2"/>
+        <w:rPr>
+          <w:rFonts w:hint="default" w:ascii="宋体" w:hAnsi="宋体" w:eastAsia="宋体" w:cs="宋体"/>
+          <w:kern w:val="2"/>
+          <w:sz w:val="24"/>
+          <w:szCs w:val="24"/>
+          <w:lang w:val="en-US" w:eastAsia="zh-CN" w:bidi="ar-SA"/>
+        </w:rPr>
+      </w:pPr>
+      <w:r>
+        <w:rPr>
+          <w:rFonts w:hint="default" w:ascii="宋体" w:hAnsi="宋体" w:eastAsia="宋体" w:cs="宋体"/>
+          <w:kern w:val="2"/>
+          <w:sz w:val="24"/>
+          <w:szCs w:val="24"/>
+          <w:lang w:val="en-US" w:eastAsia="zh-CN" w:bidi="ar-SA"/>
+        </w:rPr>
+        <w:br w:type="page"/>
+      </w:r>
+    </w:p>
+    <w:p>
+      <w:pPr>
+        <w:pStyle w:val="17"/>
+        <w:keepNext w:val="0"/>
+        <w:keepLines w:val="0"/>
+        <w:widowControl/>
+        <w:suppressLineNumbers w:val="0"/>
+        <w:shd w:val="clear" w:fill="FFFFFF"/>
+        <w:spacing w:before="165" w:beforeAutospacing="0" w:after="165" w:afterAutospacing="0" w:line="343" w:lineRule="atLeast"/>
+        <w:ind w:left="0" w:right="0" w:firstLine="0"/>
+        <w:rPr>
+          <w:rFonts w:hint="default" w:ascii="宋体" w:hAnsi="宋体" w:eastAsia="宋体" w:cs="宋体"/>
+          <w:kern w:val="2"/>
+          <w:sz w:val="24"/>
+          <w:szCs w:val="24"/>
+          <w:lang w:val="en-US" w:eastAsia="zh-CN" w:bidi="ar-SA"/>
+        </w:rPr>
+      </w:pPr>
+    </w:p>
+    <w:p>
+      <w:pPr>
+        <w:pStyle w:val="25"/>
         <w:bidi w:val="0"/>
         <w:rPr>
           <w:rFonts w:hint="eastAsia"/>
-          <w:sz w:val="28"/>
-          <w:szCs w:val="28"/>
           <w:lang w:val="en-US" w:eastAsia="zh-CN"/>
         </w:rPr>
       </w:pPr>
@@ -3217,25 +3206,6 @@
       <w:r>
         <w:rPr>
           <w:rFonts w:hint="eastAsia"/>
-          <w:sz w:val="28"/>
-          <w:szCs w:val="28"/>
-          <w:lang w:val="en-US" w:eastAsia="zh-CN"/>
-        </w:rPr>
-        <w:t>4</w:t>
-      </w:r>
-      <w:r>
-        <w:rPr>
-          <w:rFonts w:hint="default"/>
-          <w:sz w:val="28"/>
-          <w:szCs w:val="28"/>
-        </w:rPr>
-        <w:t xml:space="preserve">. </w:t>
-      </w:r>
-      <w:r>
-        <w:rPr>
-          <w:rFonts w:hint="eastAsia"/>
-          <w:sz w:val="28"/>
-          <w:szCs w:val="28"/>
           <w:lang w:val="en-US" w:eastAsia="zh-CN"/>
         </w:rPr>
         <w:t>数据分类、分级</w:t>
@@ -3244,7 +3214,7 @@
     </w:p>
     <w:tbl>
       <w:tblPr>
-        <w:tblStyle w:val="12"/>
+        <w:tblStyle w:val="19"/>
         <w:tblW w:w="0" w:type="auto"/>
         <w:tblInd w:w="0" w:type="dxa"/>
         <w:tblBorders>
@@ -3692,7 +3662,7 @@
     </w:p>
     <w:tbl>
       <w:tblPr>
-        <w:tblStyle w:val="12"/>
+        <w:tblStyle w:val="19"/>
         <w:tblW w:w="0" w:type="auto"/>
         <w:tblInd w:w="0" w:type="dxa"/>
         <w:tblBorders>
@@ -4000,17 +3970,7 @@
                 <w:vertAlign w:val="baseline"/>
                 <w:lang w:val="en-US" w:eastAsia="zh-CN"/>
               </w:rPr>
-              <w:t>一般</w:t>
-            </w:r>
-            <w:bookmarkStart w:id="13" w:name="_GoBack"/>
-            <w:bookmarkEnd w:id="13"/>
-            <w:r>
-              <w:rPr>
-                <w:rFonts w:hint="eastAsia"/>
-                <w:vertAlign w:val="baseline"/>
-                <w:lang w:val="en-US" w:eastAsia="zh-CN"/>
-              </w:rPr>
-              <w:t>参考数据</w:t>
+              <w:t>一般参考数据</w:t>
             </w:r>
           </w:p>
         </w:tc>
@@ -4026,48 +3986,33 @@
     </w:p>
     <w:p>
       <w:pPr>
-        <w:pStyle w:val="2"/>
+        <w:pStyle w:val="25"/>
         <w:bidi w:val="0"/>
         <w:rPr>
           <w:rFonts w:hint="eastAsia"/>
-          <w:sz w:val="28"/>
-          <w:szCs w:val="28"/>
           <w:lang w:val="en-US" w:eastAsia="zh-CN"/>
         </w:rPr>
       </w:pPr>
       <w:bookmarkStart w:id="9" w:name="_Toc20889"/>
       <w:r>
         <w:rPr>
+          <w:rFonts w:hint="default"/>
+          <w:lang w:val="en-US" w:eastAsia="zh-CN"/>
+        </w:rPr>
+        <w:t xml:space="preserve"> </w:t>
+      </w:r>
+      <w:r>
+        <w:rPr>
           <w:rFonts w:hint="eastAsia"/>
-          <w:sz w:val="28"/>
-          <w:szCs w:val="28"/>
           <w:lang w:val="en-US" w:eastAsia="zh-CN"/>
         </w:rPr>
-        <w:t>5</w:t>
-      </w:r>
-      <w:r>
-        <w:rPr>
-          <w:rFonts w:hint="default"/>
-          <w:sz w:val="28"/>
-          <w:szCs w:val="28"/>
-          <w:lang w:val="en-US" w:eastAsia="zh-CN"/>
-        </w:rPr>
-        <w:t xml:space="preserve">. </w:t>
-      </w:r>
-      <w:r>
-        <w:rPr>
-          <w:rFonts w:hint="eastAsia"/>
-          <w:sz w:val="28"/>
-          <w:szCs w:val="28"/>
-          <w:lang w:val="en-US" w:eastAsia="zh-CN"/>
-        </w:rPr>
         <w:t>数据生命周期管理</w:t>
       </w:r>
       <w:bookmarkEnd w:id="9"/>
     </w:p>
     <w:p>
       <w:pPr>
-        <w:pStyle w:val="10"/>
+        <w:pStyle w:val="17"/>
         <w:keepNext w:val="0"/>
         <w:keepLines w:val="0"/>
         <w:widowControl/>
@@ -4096,7 +4041,7 @@
     </w:p>
     <w:p>
       <w:pPr>
-        <w:pStyle w:val="10"/>
+        <w:pStyle w:val="17"/>
         <w:keepNext w:val="0"/>
         <w:keepLines w:val="0"/>
         <w:widowControl/>
@@ -4125,7 +4070,7 @@
     </w:p>
     <w:p>
       <w:pPr>
-        <w:pStyle w:val="10"/>
+        <w:pStyle w:val="17"/>
         <w:keepNext w:val="0"/>
         <w:keepLines w:val="0"/>
         <w:widowControl/>
@@ -4154,7 +4099,7 @@
     </w:p>
     <w:p>
       <w:pPr>
-        <w:pStyle w:val="10"/>
+        <w:pStyle w:val="17"/>
         <w:keepNext w:val="0"/>
         <w:keepLines w:val="0"/>
         <w:widowControl/>
@@ -4183,7 +4128,7 @@
     </w:p>
     <w:p>
       <w:pPr>
-        <w:pStyle w:val="10"/>
+        <w:pStyle w:val="17"/>
         <w:keepNext w:val="0"/>
         <w:keepLines w:val="0"/>
         <w:widowControl/>
@@ -4212,7 +4157,7 @@
     </w:p>
     <w:p>
       <w:pPr>
-        <w:pStyle w:val="10"/>
+        <w:pStyle w:val="17"/>
         <w:keepNext w:val="0"/>
         <w:keepLines w:val="0"/>
         <w:widowControl/>
@@ -4241,7 +4186,7 @@
     </w:p>
     <w:p>
       <w:pPr>
-        <w:pStyle w:val="10"/>
+        <w:pStyle w:val="17"/>
         <w:keepNext w:val="0"/>
         <w:keepLines w:val="0"/>
         <w:widowControl/>
@@ -4270,7 +4215,7 @@
     </w:p>
     <w:p>
       <w:pPr>
-        <w:pStyle w:val="10"/>
+        <w:pStyle w:val="17"/>
         <w:keepNext w:val="0"/>
         <w:keepLines w:val="0"/>
         <w:widowControl/>
@@ -4299,7 +4244,7 @@
     </w:p>
     <w:p>
       <w:pPr>
-        <w:pStyle w:val="10"/>
+        <w:pStyle w:val="17"/>
         <w:keepNext w:val="0"/>
         <w:keepLines w:val="0"/>
         <w:widowControl/>
@@ -4328,7 +4273,7 @@
     </w:p>
     <w:p>
       <w:pPr>
-        <w:pStyle w:val="10"/>
+        <w:pStyle w:val="17"/>
         <w:keepNext w:val="0"/>
         <w:keepLines w:val="0"/>
         <w:widowControl/>
@@ -4357,7 +4302,7 @@
     </w:p>
     <w:p>
       <w:pPr>
-        <w:pStyle w:val="10"/>
+        <w:pStyle w:val="17"/>
         <w:keepNext w:val="0"/>
         <w:keepLines w:val="0"/>
         <w:widowControl/>
@@ -4386,7 +4331,7 @@
     </w:p>
     <w:p>
       <w:pPr>
-        <w:pStyle w:val="10"/>
+        <w:pStyle w:val="17"/>
         <w:keepNext w:val="0"/>
         <w:keepLines w:val="0"/>
         <w:widowControl/>
@@ -4415,7 +4360,7 @@
     </w:p>
     <w:p>
       <w:pPr>
-        <w:pStyle w:val="10"/>
+        <w:pStyle w:val="17"/>
         <w:keepNext w:val="0"/>
         <w:keepLines w:val="0"/>
         <w:widowControl/>
@@ -4444,7 +4389,7 @@
     </w:p>
     <w:p>
       <w:pPr>
-        <w:pStyle w:val="10"/>
+        <w:pStyle w:val="17"/>
         <w:keepNext w:val="0"/>
         <w:keepLines w:val="0"/>
         <w:widowControl/>
@@ -4473,7 +4418,7 @@
     </w:p>
     <w:p>
       <w:pPr>
-        <w:pStyle w:val="10"/>
+        <w:pStyle w:val="17"/>
         <w:keepNext w:val="0"/>
         <w:keepLines w:val="0"/>
         <w:widowControl/>
@@ -4502,7 +4447,7 @@
     </w:p>
     <w:p>
       <w:pPr>
-        <w:pStyle w:val="10"/>
+        <w:pStyle w:val="17"/>
         <w:keepNext w:val="0"/>
         <w:keepLines w:val="0"/>
         <w:widowControl/>
@@ -4531,7 +4476,7 @@
     </w:p>
     <w:p>
       <w:pPr>
-        <w:pStyle w:val="10"/>
+        <w:pStyle w:val="17"/>
         <w:keepNext w:val="0"/>
         <w:keepLines w:val="0"/>
         <w:widowControl/>
@@ -4560,7 +4505,7 @@
     </w:p>
     <w:p>
       <w:pPr>
-        <w:pStyle w:val="10"/>
+        <w:pStyle w:val="17"/>
         <w:keepNext w:val="0"/>
         <w:keepLines w:val="0"/>
         <w:widowControl/>
@@ -4589,7 +4534,7 @@
     </w:p>
     <w:p>
       <w:pPr>
-        <w:pStyle w:val="10"/>
+        <w:pStyle w:val="17"/>
         <w:keepNext w:val="0"/>
         <w:keepLines w:val="0"/>
         <w:widowControl/>
@@ -4618,7 +4563,7 @@
     </w:p>
     <w:p>
       <w:pPr>
-        <w:pStyle w:val="10"/>
+        <w:pStyle w:val="17"/>
         <w:keepNext w:val="0"/>
         <w:keepLines w:val="0"/>
         <w:widowControl/>
@@ -4647,7 +4592,7 @@
     </w:p>
     <w:p>
       <w:pPr>
-        <w:pStyle w:val="10"/>
+        <w:pStyle w:val="17"/>
         <w:keepNext w:val="0"/>
         <w:keepLines w:val="0"/>
         <w:widowControl/>
@@ -4696,39 +4641,26 @@
     </w:p>
     <w:p>
       <w:pPr>
-        <w:pStyle w:val="2"/>
+        <w:pStyle w:val="25"/>
         <w:bidi w:val="0"/>
         <w:rPr>
           <w:rFonts w:hint="default"/>
-          <w:sz w:val="28"/>
-          <w:szCs w:val="28"/>
           <w:lang w:val="en-US" w:eastAsia="zh-CN"/>
         </w:rPr>
       </w:pPr>
       <w:bookmarkStart w:id="10" w:name="_Toc15811"/>
       <w:r>
         <w:rPr>
-          <w:rFonts w:hint="eastAsia"/>
-          <w:sz w:val="28"/>
-          <w:szCs w:val="28"/>
+          <w:rFonts w:hint="default"/>
           <w:lang w:val="en-US" w:eastAsia="zh-CN"/>
         </w:rPr>
-        <w:t>6</w:t>
-      </w:r>
-      <w:r>
-        <w:rPr>
-          <w:rFonts w:hint="default"/>
-          <w:sz w:val="28"/>
-          <w:szCs w:val="28"/>
-          <w:lang w:val="en-US" w:eastAsia="zh-CN"/>
-        </w:rPr>
-        <w:t>. 管理要求</w:t>
+        <w:t>管理要求</w:t>
       </w:r>
       <w:bookmarkEnd w:id="10"/>
     </w:p>
     <w:p>
       <w:pPr>
-        <w:pStyle w:val="10"/>
+        <w:pStyle w:val="17"/>
         <w:keepNext w:val="0"/>
         <w:keepLines w:val="0"/>
         <w:widowControl/>
@@ -4767,7 +4699,7 @@
     </w:p>
     <w:p>
       <w:pPr>
-        <w:pStyle w:val="10"/>
+        <w:pStyle w:val="17"/>
         <w:keepNext w:val="0"/>
         <w:keepLines w:val="0"/>
         <w:widowControl/>
@@ -4796,7 +4728,7 @@
     </w:p>
     <w:p>
       <w:pPr>
-        <w:pStyle w:val="10"/>
+        <w:pStyle w:val="17"/>
         <w:keepNext w:val="0"/>
         <w:keepLines w:val="0"/>
         <w:widowControl/>
@@ -4825,7 +4757,7 @@
     </w:p>
     <w:p>
       <w:pPr>
-        <w:pStyle w:val="10"/>
+        <w:pStyle w:val="17"/>
         <w:keepNext w:val="0"/>
         <w:keepLines w:val="0"/>
         <w:widowControl/>
@@ -4854,7 +4786,7 @@
     </w:p>
     <w:p>
       <w:pPr>
-        <w:pStyle w:val="10"/>
+        <w:pStyle w:val="17"/>
         <w:keepNext w:val="0"/>
         <w:keepLines w:val="0"/>
         <w:widowControl/>
@@ -4893,7 +4825,7 @@
     </w:p>
     <w:p>
       <w:pPr>
-        <w:pStyle w:val="10"/>
+        <w:pStyle w:val="17"/>
         <w:keepNext w:val="0"/>
         <w:keepLines w:val="0"/>
         <w:widowControl/>
@@ -4922,7 +4854,7 @@
     </w:p>
     <w:p>
       <w:pPr>
-        <w:pStyle w:val="10"/>
+        <w:pStyle w:val="17"/>
         <w:keepNext w:val="0"/>
         <w:keepLines w:val="0"/>
         <w:widowControl/>
@@ -4951,7 +4883,7 @@
     </w:p>
     <w:p>
       <w:pPr>
-        <w:pStyle w:val="10"/>
+        <w:pStyle w:val="17"/>
         <w:keepNext w:val="0"/>
         <w:keepLines w:val="0"/>
         <w:widowControl/>
@@ -4980,7 +4912,7 @@
     </w:p>
     <w:p>
       <w:pPr>
-        <w:pStyle w:val="10"/>
+        <w:pStyle w:val="17"/>
         <w:keepNext w:val="0"/>
         <w:keepLines w:val="0"/>
         <w:widowControl/>
@@ -5019,7 +4951,7 @@
     </w:p>
     <w:p>
       <w:pPr>
-        <w:pStyle w:val="10"/>
+        <w:pStyle w:val="17"/>
         <w:keepNext w:val="0"/>
         <w:keepLines w:val="0"/>
         <w:widowControl/>
@@ -5048,7 +4980,7 @@
     </w:p>
     <w:p>
       <w:pPr>
-        <w:pStyle w:val="10"/>
+        <w:pStyle w:val="17"/>
         <w:keepNext w:val="0"/>
         <w:keepLines w:val="0"/>
         <w:widowControl/>
@@ -5077,7 +5009,7 @@
     </w:p>
     <w:p>
       <w:pPr>
-        <w:pStyle w:val="10"/>
+        <w:pStyle w:val="17"/>
         <w:keepNext w:val="0"/>
         <w:keepLines w:val="0"/>
         <w:widowControl/>
@@ -5106,12 +5038,10 @@
     </w:p>
     <w:p>
       <w:pPr>
-        <w:pStyle w:val="2"/>
+        <w:pStyle w:val="25"/>
         <w:bidi w:val="0"/>
         <w:rPr>
           <w:rFonts w:hint="default"/>
-          <w:sz w:val="28"/>
-          <w:szCs w:val="28"/>
           <w:lang w:val="en-US" w:eastAsia="zh-CN"/>
         </w:rPr>
       </w:pPr>
@@ -5119,35 +5049,15 @@
       <w:r>
         <w:rPr>
           <w:rFonts w:hint="eastAsia"/>
-          <w:sz w:val="28"/>
-          <w:szCs w:val="28"/>
           <w:lang w:val="en-US" w:eastAsia="zh-CN"/>
         </w:rPr>
-        <w:t>7</w:t>
-      </w:r>
-      <w:r>
-        <w:rPr>
-          <w:rFonts w:hint="default"/>
-          <w:sz w:val="28"/>
-          <w:szCs w:val="28"/>
-          <w:lang w:val="en-US" w:eastAsia="zh-CN"/>
-        </w:rPr>
-        <w:t xml:space="preserve">. </w:t>
-      </w:r>
-      <w:r>
-        <w:rPr>
-          <w:rFonts w:hint="eastAsia"/>
-          <w:sz w:val="28"/>
-          <w:szCs w:val="28"/>
-          <w:lang w:val="en-US" w:eastAsia="zh-CN"/>
-        </w:rPr>
         <w:t>关键指标</w:t>
       </w:r>
       <w:bookmarkEnd w:id="11"/>
     </w:p>
     <w:p>
       <w:pPr>
-        <w:pStyle w:val="10"/>
+        <w:pStyle w:val="17"/>
         <w:keepNext w:val="0"/>
         <w:keepLines w:val="0"/>
         <w:widowControl/>
@@ -5176,16 +5086,10 @@
     </w:p>
     <w:p>
       <w:pPr>
-        <w:pStyle w:val="2"/>
-        <w:numPr>
-          <w:ilvl w:val="0"/>
-          <w:numId w:val="1"/>
-        </w:numPr>
+        <w:pStyle w:val="25"/>
         <w:bidi w:val="0"/>
         <w:rPr>
           <w:rFonts w:hint="eastAsia"/>
-          <w:sz w:val="28"/>
-          <w:szCs w:val="28"/>
           <w:lang w:val="en-US" w:eastAsia="zh-CN"/>
         </w:rPr>
       </w:pPr>
@@ -5193,8 +5097,6 @@
       <w:r>
         <w:rPr>
           <w:rFonts w:hint="eastAsia"/>
-          <w:sz w:val="28"/>
-          <w:szCs w:val="28"/>
           <w:lang w:val="en-US" w:eastAsia="zh-CN"/>
         </w:rPr>
         <w:t>相关记录文件</w:t>
@@ -5222,7 +5124,7 @@
     </w:p>
     <w:p>
       <w:pPr>
-        <w:pStyle w:val="10"/>
+        <w:pStyle w:val="17"/>
         <w:keepNext w:val="0"/>
         <w:keepLines w:val="0"/>
         <w:pageBreakBefore w:val="0"/>
@@ -5248,7 +5150,7 @@
       </w:pPr>
     </w:p>
     <w:sectPr>
-      <w:headerReference r:id="rId3" w:type="default"/>
+      <w:headerReference r:id="rId5" w:type="default"/>
       <w:pgSz w:w="11906" w:h="16838"/>
       <w:pgMar w:top="1440" w:right="1800" w:bottom="1440" w:left="1800" w:header="851" w:footer="992" w:gutter="0"/>
       <w:cols w:space="425" w:num="1"/>
@@ -5258,11 +5160,61 @@
 </w:document>
 </file>
 
+<file path=word/endnotes.xml><?xml version="1.0" encoding="utf-8"?>
+<w:endnotes xmlns:wpc="http://schemas.microsoft.com/office/word/2010/wordprocessingCanvas" xmlns:mc="http://schemas.openxmlformats.org/markup-compatibility/2006" xmlns:o="urn:schemas-microsoft-com:office:office" xmlns:r="http://schemas.openxmlformats.org/officeDocument/2006/relationships" xmlns:m="http://schemas.openxmlformats.org/officeDocument/2006/math" xmlns:v="urn:schemas-microsoft-com:vml" xmlns:wp14="http://schemas.microsoft.com/office/word/2010/wordprocessingDrawing" xmlns:wp="http://schemas.openxmlformats.org/drawingml/2006/wordprocessingDrawing" xmlns:w="http://schemas.openxmlformats.org/wordprocessingml/2006/main" xmlns:w14="http://schemas.microsoft.com/office/word/2010/wordml" xmlns:w15="http://schemas.microsoft.com/office/word/2012/wordml" xmlns:w10="urn:schemas-microsoft-com:office:word" xmlns:wpg="http://schemas.microsoft.com/office/word/2010/wordprocessingGroup" xmlns:wpi="http://schemas.microsoft.com/office/word/2010/wordprocessingInk" xmlns:wne="http://schemas.microsoft.com/office/word/2006/wordml" xmlns:wps="http://schemas.microsoft.com/office/word/2010/wordprocessingShape" xmlns:wpsCustomData="http://www.wps.cn/officeDocument/2013/wpsCustomData" mc:Ignorable="w14 w15 wp14">
+  <w:endnote w:type="separator" w:id="0">
+    <w:p>
+      <w:pPr>
+        <w:spacing w:line="240" w:lineRule="auto"/>
+      </w:pPr>
+      <w:r>
+        <w:separator/>
+      </w:r>
+    </w:p>
+  </w:endnote>
+  <w:endnote w:type="continuationSeparator" w:id="1">
+    <w:p>
+      <w:pPr>
+        <w:spacing w:line="240" w:lineRule="auto"/>
+      </w:pPr>
+      <w:r>
+        <w:continuationSeparator/>
+      </w:r>
+    </w:p>
+  </w:endnote>
+</w:endnotes>
+</file>
+
+<file path=word/footnotes.xml><?xml version="1.0" encoding="utf-8"?>
+<w:footnotes xmlns:wpc="http://schemas.microsoft.com/office/word/2010/wordprocessingCanvas" xmlns:mc="http://schemas.openxmlformats.org/markup-compatibility/2006" xmlns:o="urn:schemas-microsoft-com:office:office" xmlns:r="http://schemas.openxmlformats.org/officeDocument/2006/relationships" xmlns:m="http://schemas.openxmlformats.org/officeDocument/2006/math" xmlns:v="urn:schemas-microsoft-com:vml" xmlns:wp14="http://schemas.microsoft.com/office/word/2010/wordprocessingDrawing" xmlns:wp="http://schemas.openxmlformats.org/drawingml/2006/wordprocessingDrawing" xmlns:w="http://schemas.openxmlformats.org/wordprocessingml/2006/main" xmlns:w14="http://schemas.microsoft.com/office/word/2010/wordml" xmlns:w15="http://schemas.microsoft.com/office/word/2012/wordml" xmlns:w10="urn:schemas-microsoft-com:office:word" xmlns:wpg="http://schemas.microsoft.com/office/word/2010/wordprocessingGroup" xmlns:wpi="http://schemas.microsoft.com/office/word/2010/wordprocessingInk" xmlns:wne="http://schemas.microsoft.com/office/word/2006/wordml" xmlns:wps="http://schemas.microsoft.com/office/word/2010/wordprocessingShape" xmlns:wpsCustomData="http://www.wps.cn/officeDocument/2013/wpsCustomData" mc:Ignorable="w14 w15 wp14">
+  <w:footnote w:type="separator" w:id="0">
+    <w:p>
+      <w:pPr>
+        <w:spacing w:line="240" w:lineRule="auto"/>
+      </w:pPr>
+      <w:r>
+        <w:separator/>
+      </w:r>
+    </w:p>
+  </w:footnote>
+  <w:footnote w:type="continuationSeparator" w:id="1">
+    <w:p>
+      <w:pPr>
+        <w:spacing w:line="240" w:lineRule="auto"/>
+      </w:pPr>
+      <w:r>
+        <w:continuationSeparator/>
+      </w:r>
+    </w:p>
+  </w:footnote>
+</w:footnotes>
+</file>
+
 <file path=word/header1.xml><?xml version="1.0" encoding="utf-8"?>
 <w:hdr xmlns:wpc="http://schemas.microsoft.com/office/word/2010/wordprocessingCanvas" xmlns:mc="http://schemas.openxmlformats.org/markup-compatibility/2006" xmlns:o="urn:schemas-microsoft-com:office:office" xmlns:r="http://schemas.openxmlformats.org/officeDocument/2006/relationships" xmlns:m="http://schemas.openxmlformats.org/officeDocument/2006/math" xmlns:v="urn:schemas-microsoft-com:vml" xmlns:wp14="http://schemas.microsoft.com/office/word/2010/wordprocessingDrawing" xmlns:wp="http://schemas.openxmlformats.org/drawingml/2006/wordprocessingDrawing" xmlns:w10="urn:schemas-microsoft-com:office:word" xmlns:w="http://schemas.openxmlformats.org/wordprocessingml/2006/main" xmlns:w14="http://schemas.microsoft.com/office/word/2010/wordml" xmlns:w15="http://schemas.microsoft.com/office/word/2012/wordml" xmlns:wpg="http://schemas.microsoft.com/office/word/2010/wordprocessingGroup" xmlns:wpi="http://schemas.microsoft.com/office/word/2010/wordprocessingInk" xmlns:wne="http://schemas.microsoft.com/office/word/2006/wordml" xmlns:wps="http://schemas.microsoft.com/office/word/2010/wordprocessingShape" xmlns:wpsCustomData="http://www.wps.cn/officeDocument/2013/wpsCustomData" mc:Ignorable="w14 w15 wp14">
   <w:p>
     <w:pPr>
-      <w:pStyle w:val="7"/>
+      <w:pStyle w:val="14"/>
     </w:pPr>
   </w:p>
 </w:hdr>
@@ -5271,15 +5223,125 @@
 <file path=word/numbering.xml><?xml version="1.0" encoding="utf-8"?>
 <w:numbering xmlns:wpc="http://schemas.microsoft.com/office/word/2010/wordprocessingCanvas" xmlns:mc="http://schemas.openxmlformats.org/markup-compatibility/2006" xmlns:o="urn:schemas-microsoft-com:office:office" xmlns:r="http://schemas.openxmlformats.org/officeDocument/2006/relationships" xmlns:m="http://schemas.openxmlformats.org/officeDocument/2006/math" xmlns:v="urn:schemas-microsoft-com:vml" xmlns:wp14="http://schemas.microsoft.com/office/word/2010/wordprocessingDrawing" xmlns:wp="http://schemas.openxmlformats.org/drawingml/2006/wordprocessingDrawing" xmlns:w10="urn:schemas-microsoft-com:office:word" xmlns:w="http://schemas.openxmlformats.org/wordprocessingml/2006/main" xmlns:w14="http://schemas.microsoft.com/office/word/2010/wordml" xmlns:wpg="http://schemas.microsoft.com/office/word/2010/wordprocessingGroup" xmlns:wpi="http://schemas.microsoft.com/office/word/2010/wordprocessingInk" xmlns:wne="http://schemas.microsoft.com/office/word/2006/wordml" xmlns:wps="http://schemas.microsoft.com/office/word/2010/wordprocessingShape" xmlns:wpsCustomData="http://www.wps.cn/officeDocument/2013/wpsCustomData" mc:Ignorable="w14 wp14">
   <w:abstractNum w:abstractNumId="0">
-    <w:nsid w:val="D0FF1228"/>
-    <w:multiLevelType w:val="singleLevel"/>
-    <w:tmpl w:val="D0FF1228"/>
+    <w:nsid w:val="8E964DCE"/>
+    <w:multiLevelType w:val="multilevel"/>
+    <w:tmpl w:val="8E964DCE"/>
     <w:lvl w:ilvl="0" w:tentative="0">
-      <w:start w:val="7"/>
+      <w:start w:val="1"/>
       <w:numFmt w:val="decimal"/>
-      <w:suff w:val="space"/>
+      <w:pStyle w:val="2"/>
       <w:lvlText w:val="%1."/>
       <w:lvlJc w:val="left"/>
+      <w:pPr>
+        <w:ind w:left="432" w:hanging="432"/>
+      </w:pPr>
+      <w:rPr>
+        <w:rFonts w:hint="default"/>
+      </w:rPr>
+    </w:lvl>
+    <w:lvl w:ilvl="1" w:tentative="0">
+      <w:start w:val="1"/>
+      <w:numFmt w:val="decimal"/>
+      <w:pStyle w:val="3"/>
+      <w:lvlText w:val="%1.%2."/>
+      <w:lvlJc w:val="left"/>
+      <w:pPr>
+        <w:ind w:left="575" w:hanging="575"/>
+      </w:pPr>
+      <w:rPr>
+        <w:rFonts w:hint="default"/>
+      </w:rPr>
+    </w:lvl>
+    <w:lvl w:ilvl="2" w:tentative="0">
+      <w:start w:val="1"/>
+      <w:numFmt w:val="decimal"/>
+      <w:pStyle w:val="4"/>
+      <w:lvlText w:val="%1.%2.%3."/>
+      <w:lvlJc w:val="left"/>
+      <w:pPr>
+        <w:ind w:left="720" w:hanging="720"/>
+      </w:pPr>
+      <w:rPr>
+        <w:rFonts w:hint="default"/>
+      </w:rPr>
+    </w:lvl>
+    <w:lvl w:ilvl="3" w:tentative="0">
+      <w:start w:val="1"/>
+      <w:numFmt w:val="decimal"/>
+      <w:pStyle w:val="5"/>
+      <w:lvlText w:val="%1.%2.%3.%4."/>
+      <w:lvlJc w:val="left"/>
+      <w:pPr>
+        <w:ind w:left="864" w:hanging="864"/>
+      </w:pPr>
+      <w:rPr>
+        <w:rFonts w:hint="default"/>
+      </w:rPr>
+    </w:lvl>
+    <w:lvl w:ilvl="4" w:tentative="0">
+      <w:start w:val="1"/>
+      <w:numFmt w:val="decimal"/>
+      <w:pStyle w:val="6"/>
+      <w:lvlText w:val="%1.%2.%3.%4.%5."/>
+      <w:lvlJc w:val="left"/>
+      <w:pPr>
+        <w:ind w:left="1008" w:hanging="1008"/>
+      </w:pPr>
+      <w:rPr>
+        <w:rFonts w:hint="default"/>
+      </w:rPr>
+    </w:lvl>
+    <w:lvl w:ilvl="5" w:tentative="0">
+      <w:start w:val="1"/>
+      <w:numFmt w:val="decimal"/>
+      <w:pStyle w:val="7"/>
+      <w:lvlText w:val="%1.%2.%3.%4.%5.%6."/>
+      <w:lvlJc w:val="left"/>
+      <w:pPr>
+        <w:ind w:left="1151" w:hanging="1151"/>
+      </w:pPr>
+      <w:rPr>
+        <w:rFonts w:hint="default"/>
+      </w:rPr>
+    </w:lvl>
+    <w:lvl w:ilvl="6" w:tentative="0">
+      <w:start w:val="1"/>
+      <w:numFmt w:val="decimal"/>
+      <w:pStyle w:val="8"/>
+      <w:lvlText w:val="%1.%2.%3.%4.%5.%6.%7."/>
+      <w:lvlJc w:val="left"/>
+      <w:pPr>
+        <w:ind w:left="1296" w:hanging="1296"/>
+      </w:pPr>
+      <w:rPr>
+        <w:rFonts w:hint="default"/>
+      </w:rPr>
+    </w:lvl>
+    <w:lvl w:ilvl="7" w:tentative="0">
+      <w:start w:val="1"/>
+      <w:numFmt w:val="decimal"/>
+      <w:pStyle w:val="9"/>
+      <w:lvlText w:val="%1.%2.%3.%4.%5.%6.%7.%8."/>
+      <w:lvlJc w:val="left"/>
+      <w:pPr>
+        <w:ind w:left="1440" w:hanging="1440"/>
+      </w:pPr>
+      <w:rPr>
+        <w:rFonts w:hint="default"/>
+      </w:rPr>
+    </w:lvl>
+    <w:lvl w:ilvl="8" w:tentative="0">
+      <w:start w:val="1"/>
+      <w:numFmt w:val="decimal"/>
+      <w:pStyle w:val="10"/>
+      <w:lvlText w:val="%1.%2.%3.%4.%5.%6.%7.%8.%9."/>
+      <w:lvlJc w:val="left"/>
+      <w:pPr>
+        <w:ind w:left="1583" w:hanging="1583"/>
+      </w:pPr>
+      <w:rPr>
+        <w:rFonts w:hint="default"/>
+      </w:rPr>
     </w:lvl>
   </w:abstractNum>
   <w:num w:numId="1">
@@ -5299,11 +5361,11 @@
     <w:pPrDefault/>
   </w:docDefaults>
   <w:latentStyles w:count="260" w:defQFormat="0" w:defUnhideWhenUsed="1" w:defSemiHidden="1" w:defUIPriority="99" w:defLockedState="0">
-    <w:lsdException w:qFormat="1" w:unhideWhenUsed="0" w:uiPriority="0" w:semiHidden="0" w:name="Normal"/>
+    <w:lsdException w:qFormat="1" w:unhideWhenUsed="0" w:uiPriority="0" w:name="Normal"/>
     <w:lsdException w:qFormat="1" w:unhideWhenUsed="0" w:uiPriority="0" w:semiHidden="0" w:name="heading 1"/>
     <w:lsdException w:qFormat="1" w:uiPriority="0" w:semiHidden="0" w:name="heading 2"/>
     <w:lsdException w:qFormat="1" w:uiPriority="0" w:name="heading 3"/>
-    <w:lsdException w:qFormat="1" w:uiPriority="0" w:name="heading 4"/>
+    <w:lsdException w:qFormat="1" w:uiPriority="0" w:semiHidden="0" w:name="heading 4"/>
     <w:lsdException w:qFormat="1" w:uiPriority="0" w:name="heading 5"/>
     <w:lsdException w:qFormat="1" w:uiPriority="0" w:name="heading 6"/>
     <w:lsdException w:qFormat="1" w:uiPriority="0" w:name="heading 7"/>
@@ -5320,7 +5382,7 @@
     <w:lsdException w:unhideWhenUsed="0" w:uiPriority="0" w:semiHidden="0" w:name="index 9"/>
     <w:lsdException w:qFormat="1" w:unhideWhenUsed="0" w:uiPriority="0" w:semiHidden="0" w:name="toc 1"/>
     <w:lsdException w:qFormat="1" w:unhideWhenUsed="0" w:uiPriority="0" w:semiHidden="0" w:name="toc 2"/>
-    <w:lsdException w:unhideWhenUsed="0" w:uiPriority="0" w:semiHidden="0" w:name="toc 3"/>
+    <w:lsdException w:qFormat="1" w:unhideWhenUsed="0" w:uiPriority="0" w:semiHidden="0" w:name="toc 3"/>
     <w:lsdException w:unhideWhenUsed="0" w:uiPriority="0" w:semiHidden="0" w:name="toc 4"/>
     <w:lsdException w:unhideWhenUsed="0" w:uiPriority="0" w:semiHidden="0" w:name="toc 5"/>
     <w:lsdException w:unhideWhenUsed="0" w:uiPriority="0" w:semiHidden="0" w:name="toc 6"/>
@@ -5551,18 +5613,27 @@
   </w:latentStyles>
   <w:style w:type="paragraph" w:default="1" w:styleId="1">
     <w:name w:val="Normal"/>
+    <w:semiHidden/>
     <w:qFormat/>
     <w:uiPriority w:val="0"/>
     <w:pPr>
-      <w:widowControl w:val="0"/>
-      <w:jc w:val="both"/>
+      <w:kinsoku w:val="0"/>
+      <w:autoSpaceDE w:val="0"/>
+      <w:autoSpaceDN w:val="0"/>
+      <w:adjustRightInd w:val="0"/>
+      <w:snapToGrid w:val="0"/>
+      <w:spacing w:line="240" w:lineRule="auto"/>
+      <w:jc w:val="left"/>
+      <w:textAlignment w:val="baseline"/>
     </w:pPr>
     <w:rPr>
-      <w:rFonts w:asciiTheme="minorHAnsi" w:hAnsiTheme="minorHAnsi" w:eastAsiaTheme="minorEastAsia" w:cstheme="minorBidi"/>
-      <w:kern w:val="2"/>
+      <w:rFonts w:ascii="Arial" w:hAnsi="Arial" w:eastAsia="Arial" w:cs="Arial"/>
+      <w:snapToGrid w:val="0"/>
+      <w:color w:val="000000"/>
+      <w:kern w:val="0"/>
       <w:sz w:val="21"/>
-      <w:szCs w:val="24"/>
-      <w:lang w:val="en-US" w:eastAsia="zh-CN" w:bidi="ar-SA"/>
+      <w:szCs w:val="21"/>
+      <w:lang w:val="en-US" w:eastAsia="en-US" w:bidi="ar-SA"/>
     </w:rPr>
   </w:style>
   <w:style w:type="paragraph" w:styleId="2">
@@ -5572,17 +5643,20 @@
     <w:qFormat/>
     <w:uiPriority w:val="0"/>
     <w:pPr>
-      <w:spacing w:before="0" w:beforeAutospacing="1" w:after="0" w:afterAutospacing="1"/>
-      <w:jc w:val="left"/>
+      <w:keepNext/>
+      <w:keepLines/>
+      <w:numPr>
+        <w:ilvl w:val="0"/>
+        <w:numId w:val="1"/>
+      </w:numPr>
+      <w:spacing w:before="340" w:beforeLines="0" w:beforeAutospacing="0" w:after="330" w:afterLines="0" w:afterAutospacing="0" w:line="576" w:lineRule="auto"/>
+      <w:ind w:left="432" w:hanging="432"/>
+      <w:outlineLvl w:val="0"/>
     </w:pPr>
     <w:rPr>
-      <w:rFonts w:hint="eastAsia" w:ascii="宋体" w:hAnsi="宋体" w:eastAsia="宋体" w:cs="宋体"/>
       <w:b/>
-      <w:bCs/>
       <w:kern w:val="44"/>
-      <w:sz w:val="48"/>
-      <w:szCs w:val="48"/>
-      <w:lang w:val="en-US" w:eastAsia="zh-CN" w:bidi="ar"/>
+      <w:sz w:val="44"/>
     </w:rPr>
   </w:style>
   <w:style w:type="paragraph" w:styleId="3">
@@ -5593,17 +5667,20 @@
     <w:qFormat/>
     <w:uiPriority w:val="0"/>
     <w:pPr>
-      <w:spacing w:before="0" w:beforeAutospacing="1" w:after="0" w:afterAutospacing="1"/>
-      <w:jc w:val="left"/>
+      <w:keepNext/>
+      <w:keepLines/>
+      <w:numPr>
+        <w:ilvl w:val="1"/>
+        <w:numId w:val="1"/>
+      </w:numPr>
+      <w:spacing w:before="260" w:beforeLines="0" w:beforeAutospacing="0" w:after="260" w:afterLines="0" w:afterAutospacing="0" w:line="413" w:lineRule="auto"/>
+      <w:ind w:left="575" w:hanging="575"/>
+      <w:outlineLvl w:val="1"/>
     </w:pPr>
     <w:rPr>
-      <w:rFonts w:hint="eastAsia" w:ascii="宋体" w:hAnsi="宋体" w:eastAsia="宋体" w:cs="宋体"/>
+      <w:rFonts w:ascii="Arial" w:hAnsi="Arial" w:eastAsia="黑体"/>
       <w:b/>
-      <w:bCs/>
-      <w:kern w:val="0"/>
-      <w:sz w:val="36"/>
-      <w:szCs w:val="36"/>
-      <w:lang w:val="en-US" w:eastAsia="zh-CN" w:bidi="ar"/>
+      <w:sz w:val="32"/>
     </w:rPr>
   </w:style>
   <w:style w:type="paragraph" w:styleId="4">
@@ -5615,26 +5692,173 @@
     <w:qFormat/>
     <w:uiPriority w:val="0"/>
     <w:pPr>
-      <w:spacing w:before="0" w:beforeAutospacing="1" w:after="0" w:afterAutospacing="1"/>
-      <w:jc w:val="left"/>
+      <w:keepNext/>
+      <w:keepLines/>
+      <w:numPr>
+        <w:ilvl w:val="2"/>
+        <w:numId w:val="1"/>
+      </w:numPr>
+      <w:spacing w:before="260" w:beforeLines="0" w:beforeAutospacing="0" w:after="260" w:afterLines="0" w:afterAutospacing="0" w:line="413" w:lineRule="auto"/>
+      <w:ind w:left="720" w:hanging="720"/>
+      <w:outlineLvl w:val="2"/>
     </w:pPr>
     <w:rPr>
-      <w:rFonts w:hint="eastAsia" w:ascii="宋体" w:hAnsi="宋体" w:eastAsia="宋体" w:cs="宋体"/>
       <w:b/>
-      <w:bCs/>
-      <w:kern w:val="0"/>
-      <w:sz w:val="27"/>
-      <w:szCs w:val="27"/>
-      <w:lang w:val="en-US" w:eastAsia="zh-CN" w:bidi="ar"/>
+      <w:sz w:val="32"/>
     </w:rPr>
   </w:style>
-  <w:style w:type="character" w:default="1" w:styleId="13">
+  <w:style w:type="paragraph" w:styleId="5">
+    <w:name w:val="heading 4"/>
+    <w:basedOn w:val="1"/>
+    <w:next w:val="1"/>
+    <w:unhideWhenUsed/>
+    <w:qFormat/>
+    <w:uiPriority w:val="0"/>
+    <w:pPr>
+      <w:keepNext/>
+      <w:keepLines/>
+      <w:numPr>
+        <w:ilvl w:val="3"/>
+        <w:numId w:val="1"/>
+      </w:numPr>
+      <w:spacing w:before="280" w:beforeLines="0" w:beforeAutospacing="0" w:after="290" w:afterLines="0" w:afterAutospacing="0" w:line="372" w:lineRule="auto"/>
+      <w:ind w:left="864" w:hanging="864"/>
+      <w:outlineLvl w:val="3"/>
+    </w:pPr>
+    <w:rPr>
+      <w:rFonts w:ascii="Arial" w:hAnsi="Arial" w:eastAsia="黑体"/>
+      <w:b/>
+      <w:sz w:val="28"/>
+    </w:rPr>
+  </w:style>
+  <w:style w:type="paragraph" w:styleId="6">
+    <w:name w:val="heading 5"/>
+    <w:basedOn w:val="1"/>
+    <w:next w:val="1"/>
+    <w:semiHidden/>
+    <w:unhideWhenUsed/>
+    <w:qFormat/>
+    <w:uiPriority w:val="0"/>
+    <w:pPr>
+      <w:keepNext/>
+      <w:keepLines/>
+      <w:numPr>
+        <w:ilvl w:val="4"/>
+        <w:numId w:val="1"/>
+      </w:numPr>
+      <w:spacing w:before="280" w:beforeLines="0" w:beforeAutospacing="0" w:after="290" w:afterLines="0" w:afterAutospacing="0" w:line="372" w:lineRule="auto"/>
+      <w:ind w:left="1008" w:hanging="1008"/>
+      <w:outlineLvl w:val="4"/>
+    </w:pPr>
+    <w:rPr>
+      <w:b/>
+      <w:sz w:val="28"/>
+    </w:rPr>
+  </w:style>
+  <w:style w:type="paragraph" w:styleId="7">
+    <w:name w:val="heading 6"/>
+    <w:basedOn w:val="1"/>
+    <w:next w:val="1"/>
+    <w:semiHidden/>
+    <w:unhideWhenUsed/>
+    <w:qFormat/>
+    <w:uiPriority w:val="0"/>
+    <w:pPr>
+      <w:keepNext/>
+      <w:keepLines/>
+      <w:numPr>
+        <w:ilvl w:val="5"/>
+        <w:numId w:val="1"/>
+      </w:numPr>
+      <w:spacing w:before="240" w:beforeLines="0" w:beforeAutospacing="0" w:after="64" w:afterLines="0" w:afterAutospacing="0" w:line="317" w:lineRule="auto"/>
+      <w:ind w:left="1151" w:hanging="1151"/>
+      <w:outlineLvl w:val="5"/>
+    </w:pPr>
+    <w:rPr>
+      <w:rFonts w:ascii="Arial" w:hAnsi="Arial" w:eastAsia="黑体"/>
+      <w:b/>
+      <w:sz w:val="24"/>
+    </w:rPr>
+  </w:style>
+  <w:style w:type="paragraph" w:styleId="8">
+    <w:name w:val="heading 7"/>
+    <w:basedOn w:val="1"/>
+    <w:next w:val="1"/>
+    <w:semiHidden/>
+    <w:unhideWhenUsed/>
+    <w:qFormat/>
+    <w:uiPriority w:val="0"/>
+    <w:pPr>
+      <w:keepNext/>
+      <w:keepLines/>
+      <w:numPr>
+        <w:ilvl w:val="6"/>
+        <w:numId w:val="1"/>
+      </w:numPr>
+      <w:spacing w:before="240" w:beforeLines="0" w:beforeAutospacing="0" w:after="64" w:afterLines="0" w:afterAutospacing="0" w:line="317" w:lineRule="auto"/>
+      <w:ind w:left="1296" w:hanging="1296"/>
+      <w:outlineLvl w:val="6"/>
+    </w:pPr>
+    <w:rPr>
+      <w:b/>
+      <w:sz w:val="24"/>
+    </w:rPr>
+  </w:style>
+  <w:style w:type="paragraph" w:styleId="9">
+    <w:name w:val="heading 8"/>
+    <w:basedOn w:val="1"/>
+    <w:next w:val="1"/>
+    <w:semiHidden/>
+    <w:unhideWhenUsed/>
+    <w:qFormat/>
+    <w:uiPriority w:val="0"/>
+    <w:pPr>
+      <w:keepNext/>
+      <w:keepLines/>
+      <w:numPr>
+        <w:ilvl w:val="7"/>
+        <w:numId w:val="1"/>
+      </w:numPr>
+      <w:spacing w:before="240" w:beforeLines="0" w:beforeAutospacing="0" w:after="64" w:afterLines="0" w:afterAutospacing="0" w:line="317" w:lineRule="auto"/>
+      <w:ind w:left="1440" w:hanging="1440"/>
+      <w:outlineLvl w:val="7"/>
+    </w:pPr>
+    <w:rPr>
+      <w:rFonts w:ascii="Arial" w:hAnsi="Arial" w:eastAsia="黑体"/>
+      <w:sz w:val="24"/>
+    </w:rPr>
+  </w:style>
+  <w:style w:type="paragraph" w:styleId="10">
+    <w:name w:val="heading 9"/>
+    <w:basedOn w:val="1"/>
+    <w:next w:val="1"/>
+    <w:semiHidden/>
+    <w:unhideWhenUsed/>
+    <w:qFormat/>
+    <w:uiPriority w:val="0"/>
+    <w:pPr>
+      <w:keepNext/>
+      <w:keepLines/>
+      <w:numPr>
+        <w:ilvl w:val="8"/>
+        <w:numId w:val="1"/>
+      </w:numPr>
+      <w:spacing w:before="240" w:beforeLines="0" w:beforeAutospacing="0" w:after="64" w:afterLines="0" w:afterAutospacing="0" w:line="317" w:lineRule="auto"/>
+      <w:ind w:left="1583" w:hanging="1583"/>
+      <w:outlineLvl w:val="8"/>
+    </w:pPr>
+    <w:rPr>
+      <w:rFonts w:ascii="Arial" w:hAnsi="Arial" w:eastAsia="黑体"/>
+      <w:sz w:val="21"/>
+    </w:rPr>
+  </w:style>
+  <w:style w:type="character" w:default="1" w:styleId="20">
     <w:name w:val="Default Paragraph Font"/>
     <w:semiHidden/>
     <w:qFormat/>
     <w:uiPriority w:val="0"/>
   </w:style>
-  <w:style w:type="table" w:default="1" w:styleId="11">
+  <w:style w:type="table" w:default="1" w:styleId="18">
     <w:name w:val="Normal Table"/>
     <w:semiHidden/>
     <w:qFormat/>
@@ -5648,7 +5872,7 @@
       </w:tblCellMar>
     </w:tblPr>
   </w:style>
-  <w:style w:type="paragraph" w:styleId="5">
+  <w:style w:type="paragraph" w:styleId="11">
     <w:name w:val="Body Text"/>
     <w:basedOn w:val="1"/>
     <w:semiHidden/>
@@ -5661,7 +5885,17 @@
       <w:lang w:val="en-US" w:eastAsia="en-US" w:bidi="ar-SA"/>
     </w:rPr>
   </w:style>
-  <w:style w:type="paragraph" w:styleId="6">
+  <w:style w:type="paragraph" w:styleId="12">
+    <w:name w:val="toc 3"/>
+    <w:basedOn w:val="1"/>
+    <w:next w:val="1"/>
+    <w:qFormat/>
+    <w:uiPriority w:val="0"/>
+    <w:pPr>
+      <w:ind w:left="840" w:leftChars="400"/>
+    </w:pPr>
+  </w:style>
+  <w:style w:type="paragraph" w:styleId="13">
     <w:name w:val="footer"/>
     <w:basedOn w:val="1"/>
     <w:qFormat/>
@@ -5678,7 +5912,7 @@
       <w:sz w:val="18"/>
     </w:rPr>
   </w:style>
-  <w:style w:type="paragraph" w:styleId="7">
+  <w:style w:type="paragraph" w:styleId="14">
     <w:name w:val="header"/>
     <w:basedOn w:val="1"/>
     <w:qFormat/>
@@ -5703,14 +5937,18 @@
       <w:sz w:val="18"/>
     </w:rPr>
   </w:style>
-  <w:style w:type="paragraph" w:styleId="8">
+  <w:style w:type="paragraph" w:styleId="15">
     <w:name w:val="toc 1"/>
     <w:basedOn w:val="1"/>
     <w:next w:val="1"/>
     <w:qFormat/>
     <w:uiPriority w:val="0"/>
+    <w:rPr>
+      <w:rFonts w:ascii="Arial" w:hAnsi="Arial" w:eastAsia="Microsoft JhengHei"/>
+      <w:sz w:val="24"/>
+    </w:rPr>
   </w:style>
-  <w:style w:type="paragraph" w:styleId="9">
+  <w:style w:type="paragraph" w:styleId="16">
     <w:name w:val="toc 2"/>
     <w:basedOn w:val="1"/>
     <w:next w:val="1"/>
@@ -5720,7 +5958,7 @@
       <w:ind w:left="420" w:leftChars="200"/>
     </w:pPr>
   </w:style>
-  <w:style w:type="paragraph" w:styleId="10">
+  <w:style w:type="paragraph" w:styleId="17">
     <w:name w:val="Normal (Web)"/>
     <w:basedOn w:val="1"/>
     <w:qFormat/>
@@ -5729,9 +5967,9 @@
       <w:sz w:val="24"/>
     </w:rPr>
   </w:style>
-  <w:style w:type="table" w:styleId="12">
+  <w:style w:type="table" w:styleId="19">
     <w:name w:val="Table Grid"/>
-    <w:basedOn w:val="11"/>
+    <w:basedOn w:val="18"/>
     <w:qFormat/>
     <w:uiPriority w:val="0"/>
     <w:pPr>
@@ -5749,16 +5987,16 @@
       </w:tblBorders>
     </w:tblPr>
   </w:style>
-  <w:style w:type="character" w:styleId="14">
+  <w:style w:type="character" w:styleId="21">
     <w:name w:val="Strong"/>
-    <w:basedOn w:val="13"/>
+    <w:basedOn w:val="20"/>
     <w:qFormat/>
     <w:uiPriority w:val="0"/>
     <w:rPr>
       <w:b/>
     </w:rPr>
   </w:style>
-  <w:style w:type="paragraph" w:styleId="15">
+  <w:style w:type="paragraph" w:styleId="22">
     <w:name w:val="No Spacing"/>
     <w:qFormat/>
     <w:uiPriority w:val="99"/>
@@ -5773,7 +6011,7 @@
       <w:lang w:val="en-US" w:eastAsia="zh-CN" w:bidi="ar-SA"/>
     </w:rPr>
   </w:style>
-  <w:style w:type="paragraph" w:customStyle="1" w:styleId="16">
+  <w:style w:type="paragraph" w:customStyle="1" w:styleId="23">
     <w:name w:val="Table Text"/>
     <w:basedOn w:val="1"/>
     <w:semiHidden/>
@@ -5786,7 +6024,7 @@
       <w:lang w:val="en-US" w:eastAsia="en-US" w:bidi="ar-SA"/>
     </w:rPr>
   </w:style>
-  <w:style w:type="table" w:customStyle="1" w:styleId="17">
+  <w:style w:type="table" w:customStyle="1" w:styleId="24">
     <w:name w:val="Table Normal"/>
     <w:semiHidden/>
     <w:unhideWhenUsed/>
@@ -5800,6 +6038,68 @@
         <w:right w:w="0" w:type="dxa"/>
       </w:tblCellMar>
     </w:tblPr>
+  </w:style>
+  <w:style w:type="paragraph" w:customStyle="1" w:styleId="25">
+    <w:name w:val="柴_标题1"/>
+    <w:basedOn w:val="2"/>
+    <w:next w:val="1"/>
+    <w:qFormat/>
+    <w:uiPriority w:val="0"/>
+    <w:pPr>
+      <w:spacing w:before="100" w:after="90" w:line="360" w:lineRule="auto"/>
+    </w:pPr>
+    <w:rPr>
+      <w:rFonts w:ascii="Arial" w:hAnsi="Arial" w:eastAsia="宋体"/>
+      <w:sz w:val="32"/>
+    </w:rPr>
+  </w:style>
+  <w:style w:type="paragraph" w:customStyle="1" w:styleId="26">
+    <w:name w:val="柴_标题2"/>
+    <w:basedOn w:val="3"/>
+    <w:next w:val="1"/>
+    <w:qFormat/>
+    <w:uiPriority w:val="0"/>
+    <w:pPr>
+      <w:spacing w:line="360" w:lineRule="auto"/>
+    </w:pPr>
+    <w:rPr>
+      <w:rFonts w:ascii="Arial" w:hAnsi="Arial" w:eastAsia="宋体"/>
+      <w:sz w:val="28"/>
+    </w:rPr>
+  </w:style>
+  <w:style w:type="paragraph" w:customStyle="1" w:styleId="27">
+    <w:name w:val="柴_标题3"/>
+    <w:basedOn w:val="4"/>
+    <w:next w:val="1"/>
+    <w:qFormat/>
+    <w:uiPriority w:val="0"/>
+    <w:pPr>
+      <w:spacing w:line="360" w:lineRule="auto"/>
+      <w:ind w:left="0" w:firstLine="472" w:firstLineChars="200"/>
+    </w:pPr>
+    <w:rPr>
+      <w:rFonts w:ascii="宋体" w:hAnsi="宋体" w:eastAsia="宋体" w:cs="宋体"/>
+      <w:spacing w:val="-2"/>
+      <w:sz w:val="24"/>
+      <w:szCs w:val="24"/>
+    </w:rPr>
+  </w:style>
+  <w:style w:type="paragraph" w:customStyle="1" w:styleId="28">
+    <w:name w:val="柴_目录"/>
+    <w:basedOn w:val="1"/>
+    <w:next w:val="11"/>
+    <w:qFormat/>
+    <w:uiPriority w:val="0"/>
+    <w:pPr>
+      <w:tabs>
+        <w:tab w:val="right" w:leader="dot" w:pos="8442"/>
+      </w:tabs>
+      <w:ind w:left="0" w:leftChars="0"/>
+    </w:pPr>
+    <w:rPr>
+      <w:rFonts w:ascii="Arial" w:hAnsi="Arial" w:eastAsia="Microsoft JhengHei"/>
+      <w:sz w:val="24"/>
+    </w:rPr>
   </w:style>
 </w:styles>
 </file>
